--- a/ICNTWK540_ICNTWK543_ICNTWK562/ICNTWK562/Assessment2/S15554654_WangYiZhuo_ICTNWK562_Assessment_Task_2.docx
+++ b/ICNTWK540_ICNTWK543_ICNTWK562/ICNTWK562/Assessment2/S15554654_WangYiZhuo_ICTNWK562_Assessment_Task_2.docx
@@ -465,7 +465,7 @@
                             <w:pPr>
                               <w:jc w:val="center"/>
                               <w:rPr>
-                                <w:rFonts w:ascii="Trebuchet MS" w:hAnsi="Trebuchet MS" w:hint="eastAsia"/>
+                                <w:rFonts w:ascii="Trebuchet MS" w:hAnsi="Trebuchet MS"/>
                                 <w:sz w:val="48"/>
                                 <w:szCs w:val="48"/>
                               </w:rPr>
@@ -530,7 +530,7 @@
                       <w:pPr>
                         <w:jc w:val="center"/>
                         <w:rPr>
-                          <w:rFonts w:ascii="Trebuchet MS" w:hAnsi="Trebuchet MS" w:hint="eastAsia"/>
+                          <w:rFonts w:ascii="Trebuchet MS" w:hAnsi="Trebuchet MS"/>
                           <w:sz w:val="48"/>
                           <w:szCs w:val="48"/>
                         </w:rPr>
@@ -1054,7 +1054,23 @@
           <w:rFonts w:cstheme="minorHAnsi"/>
           <w:szCs w:val="22"/>
         </w:rPr>
-        <w:t xml:space="preserve">ICT - Information and Communications Technology Training Package . National training packages attributed as </w:t>
+        <w:t xml:space="preserve">ICT - Information and Communications Technology Training </w:t>
+      </w:r>
+      <w:proofErr w:type="gramStart"/>
+      <w:r>
+        <w:rPr>
+          <w:rFonts w:cstheme="minorHAnsi"/>
+          <w:szCs w:val="22"/>
+        </w:rPr>
+        <w:t>Package .</w:t>
+      </w:r>
+      <w:proofErr w:type="gramEnd"/>
+      <w:r>
+        <w:rPr>
+          <w:rFonts w:cstheme="minorHAnsi"/>
+          <w:szCs w:val="22"/>
+        </w:rPr>
+        <w:t xml:space="preserve"> National training packages attributed as </w:t>
       </w:r>
       <w:r>
         <w:rPr>
@@ -1318,12 +1334,21 @@
           <w:szCs w:val="22"/>
         </w:rPr>
       </w:pPr>
+      <w:proofErr w:type="spellStart"/>
       <w:r>
         <w:rPr>
           <w:rFonts w:cstheme="minorHAnsi"/>
           <w:szCs w:val="22"/>
         </w:rPr>
-        <w:t>UdayVaidya @melbournepolytechnic.edu.au</w:t>
+        <w:t>UdayVaidya</w:t>
+      </w:r>
+      <w:proofErr w:type="spellEnd"/>
+      <w:r>
+        <w:rPr>
+          <w:rFonts w:cstheme="minorHAnsi"/>
+          <w:szCs w:val="22"/>
+        </w:rPr>
+        <w:t xml:space="preserve"> @melbournepolytechnic.edu.au</w:t>
       </w:r>
     </w:p>
     <w:p>
@@ -1819,11 +1844,19 @@
                 <w:rFonts w:cstheme="minorHAnsi"/>
               </w:rPr>
             </w:pPr>
-            <w:r>
-              <w:rPr>
-                <w:rFonts w:cstheme="minorHAnsi"/>
-              </w:rPr>
-              <w:t>At this time if you require reasonable adjustments discuss it with the assessor. It is important to ensure the integrity of the assessment is maintained and the intent is not compromised (e.g. extension of time, oral questions and answers etc.).</w:t>
+            <w:proofErr w:type="gramStart"/>
+            <w:r>
+              <w:rPr>
+                <w:rFonts w:cstheme="minorHAnsi"/>
+              </w:rPr>
+              <w:t>At this time</w:t>
+            </w:r>
+            <w:proofErr w:type="gramEnd"/>
+            <w:r>
+              <w:rPr>
+                <w:rFonts w:cstheme="minorHAnsi"/>
+              </w:rPr>
+              <w:t xml:space="preserve"> if you require reasonable adjustments discuss it with the assessor. It is important to ensure the integrity of the assessment is maintained and the intent is not compromised (e.g. extension of time, oral questions and answers etc.).</w:t>
             </w:r>
           </w:p>
           <w:p>
@@ -2408,7 +2441,21 @@
               <w:rPr>
                 <w:rFonts w:cstheme="minorHAnsi"/>
               </w:rPr>
-              <w:t>Hostname M-NN-XIJIAO-B-E320-01  // String format, length range 1~30</w:t>
+              <w:t>Hostname M-NN-XIJIAO-B-E320-</w:t>
+            </w:r>
+            <w:proofErr w:type="gramStart"/>
+            <w:r>
+              <w:rPr>
+                <w:rFonts w:cstheme="minorHAnsi"/>
+              </w:rPr>
+              <w:t>01  /</w:t>
+            </w:r>
+            <w:proofErr w:type="gramEnd"/>
+            <w:r>
+              <w:rPr>
+                <w:rFonts w:cstheme="minorHAnsi"/>
+              </w:rPr>
+              <w:t>/ String format, length range 1~30</w:t>
             </w:r>
           </w:p>
           <w:p>
@@ -2446,7 +2493,35 @@
               <w:rPr>
                 <w:rFonts w:cstheme="minorHAnsi"/>
               </w:rPr>
-              <w:t>clock timezone CST 8           // Set the system timezone to GMT+8</w:t>
+              <w:t xml:space="preserve">clock </w:t>
+            </w:r>
+            <w:proofErr w:type="spellStart"/>
+            <w:r>
+              <w:rPr>
+                <w:rFonts w:cstheme="minorHAnsi"/>
+              </w:rPr>
+              <w:t>timezone</w:t>
+            </w:r>
+            <w:proofErr w:type="spellEnd"/>
+            <w:r>
+              <w:rPr>
+                <w:rFonts w:cstheme="minorHAnsi"/>
+              </w:rPr>
+              <w:t xml:space="preserve"> CST 8           // Set the system </w:t>
+            </w:r>
+            <w:proofErr w:type="spellStart"/>
+            <w:r>
+              <w:rPr>
+                <w:rFonts w:cstheme="minorHAnsi"/>
+              </w:rPr>
+              <w:t>timezone</w:t>
+            </w:r>
+            <w:proofErr w:type="spellEnd"/>
+            <w:r>
+              <w:rPr>
+                <w:rFonts w:cstheme="minorHAnsi"/>
+              </w:rPr>
+              <w:t xml:space="preserve"> to GMT+8</w:t>
             </w:r>
           </w:p>
           <w:p>
@@ -2465,7 +2540,21 @@
               <w:rPr>
                 <w:rFonts w:cstheme="minorHAnsi"/>
               </w:rPr>
-              <w:t>clock set 06:56:00 12 04 2009  // Set the system time</w:t>
+              <w:t xml:space="preserve">clock set 06:56:00 12 04 </w:t>
+            </w:r>
+            <w:proofErr w:type="gramStart"/>
+            <w:r>
+              <w:rPr>
+                <w:rFonts w:cstheme="minorHAnsi"/>
+              </w:rPr>
+              <w:t>2009  /</w:t>
+            </w:r>
+            <w:proofErr w:type="gramEnd"/>
+            <w:r>
+              <w:rPr>
+                <w:rFonts w:cstheme="minorHAnsi"/>
+              </w:rPr>
+              <w:t>/ Set the system time</w:t>
             </w:r>
           </w:p>
           <w:p>
@@ -2499,11 +2588,19 @@
                 <w:rFonts w:cstheme="minorHAnsi"/>
               </w:rPr>
             </w:pPr>
-            <w:r>
-              <w:rPr>
-                <w:rFonts w:cstheme="minorHAnsi"/>
-              </w:rPr>
-              <w:t xml:space="preserve">ntp enable   </w:t>
+            <w:proofErr w:type="spellStart"/>
+            <w:r>
+              <w:rPr>
+                <w:rFonts w:cstheme="minorHAnsi"/>
+              </w:rPr>
+              <w:t>ntp</w:t>
+            </w:r>
+            <w:proofErr w:type="spellEnd"/>
+            <w:r>
+              <w:rPr>
+                <w:rFonts w:cstheme="minorHAnsi"/>
+              </w:rPr>
+              <w:t xml:space="preserve"> enable   </w:t>
             </w:r>
           </w:p>
           <w:p>
@@ -2518,11 +2615,19 @@
                 <w:rFonts w:cstheme="minorHAnsi"/>
               </w:rPr>
             </w:pPr>
-            <w:r>
-              <w:rPr>
-                <w:rFonts w:cstheme="minorHAnsi"/>
-              </w:rPr>
-              <w:t>ntp server 202.103.194.43 version 3</w:t>
+            <w:proofErr w:type="spellStart"/>
+            <w:r>
+              <w:rPr>
+                <w:rFonts w:cstheme="minorHAnsi"/>
+              </w:rPr>
+              <w:t>ntp</w:t>
+            </w:r>
+            <w:proofErr w:type="spellEnd"/>
+            <w:r>
+              <w:rPr>
+                <w:rFonts w:cstheme="minorHAnsi"/>
+              </w:rPr>
+              <w:t xml:space="preserve"> server 202.103.194.43 version 3</w:t>
             </w:r>
           </w:p>
           <w:p>
@@ -2560,8 +2665,16 @@
               <w:rPr>
                 <w:rFonts w:cstheme="minorHAnsi"/>
               </w:rPr>
-              <w:t>no disable-autosync</w:t>
-            </w:r>
+              <w:t>no disable-</w:t>
+            </w:r>
+            <w:proofErr w:type="spellStart"/>
+            <w:r>
+              <w:rPr>
+                <w:rFonts w:cstheme="minorHAnsi"/>
+              </w:rPr>
+              <w:t>autosync</w:t>
+            </w:r>
+            <w:proofErr w:type="spellEnd"/>
           </w:p>
           <w:p>
             <w:pPr>
@@ -2607,8 +2720,16 @@
               <w:rPr>
                 <w:rFonts w:cstheme="minorHAnsi"/>
               </w:rPr>
-              <w:t>mode high-availability</w:t>
-            </w:r>
+              <w:t xml:space="preserve">mode </w:t>
+            </w:r>
+            <w:proofErr w:type="gramStart"/>
+            <w:r>
+              <w:rPr>
+                <w:rFonts w:cstheme="minorHAnsi"/>
+              </w:rPr>
+              <w:t>high-availability</w:t>
+            </w:r>
+            <w:proofErr w:type="gramEnd"/>
           </w:p>
         </w:tc>
       </w:tr>
@@ -3000,13 +3121,23 @@
                 <w:bCs/>
               </w:rPr>
             </w:pPr>
+            <w:proofErr w:type="spellStart"/>
             <w:r>
               <w:rPr>
                 <w:rFonts w:cstheme="minorHAnsi"/>
                 <w:b/>
                 <w:bCs/>
               </w:rPr>
-              <w:t>Pulseway:</w:t>
+              <w:t>Pulseway</w:t>
+            </w:r>
+            <w:proofErr w:type="spellEnd"/>
+            <w:r>
+              <w:rPr>
+                <w:rFonts w:cstheme="minorHAnsi"/>
+                <w:b/>
+                <w:bCs/>
+              </w:rPr>
+              <w:t>:</w:t>
             </w:r>
           </w:p>
           <w:p>
@@ -3017,11 +3148,33 @@
                 <w:rFonts w:cstheme="minorHAnsi"/>
               </w:rPr>
             </w:pPr>
-            <w:r>
-              <w:rPr>
-                <w:rFonts w:cstheme="minorHAnsi"/>
-              </w:rPr>
-              <w:t>Pulseway is a powerful network configuration and management software suitable for various devices. It is highly scalable and can host this multi-account platform on the cloud or a Pulseway server.</w:t>
+            <w:proofErr w:type="spellStart"/>
+            <w:r>
+              <w:rPr>
+                <w:rFonts w:cstheme="minorHAnsi"/>
+              </w:rPr>
+              <w:t>Pulseway</w:t>
+            </w:r>
+            <w:proofErr w:type="spellEnd"/>
+            <w:r>
+              <w:rPr>
+                <w:rFonts w:cstheme="minorHAnsi"/>
+              </w:rPr>
+              <w:t xml:space="preserve"> is a powerful network configuration and management software suitable for various devices. It is highly scalable and can host this multi-account platform on the cloud or a </w:t>
+            </w:r>
+            <w:proofErr w:type="spellStart"/>
+            <w:r>
+              <w:rPr>
+                <w:rFonts w:cstheme="minorHAnsi"/>
+              </w:rPr>
+              <w:t>Pulseway</w:t>
+            </w:r>
+            <w:proofErr w:type="spellEnd"/>
+            <w:r>
+              <w:rPr>
+                <w:rFonts w:cstheme="minorHAnsi"/>
+              </w:rPr>
+              <w:t xml:space="preserve"> server.</w:t>
             </w:r>
           </w:p>
           <w:p>
@@ -3097,7 +3250,21 @@
               <w:rPr>
                 <w:rFonts w:cstheme="minorHAnsi"/>
               </w:rPr>
-              <w:t>Tor-Router allows users to use Tor as a transparent proxy, sending all network traffic from the device through Tor, including DNS requests. Users only need a device with systemd (if you need to use this service) and Tor to enjoy the convenience of Tor-Router.</w:t>
+              <w:t xml:space="preserve">Tor-Router allows users to use Tor as a transparent proxy, sending all network traffic from the device through Tor, including DNS requests. Users only need a device with </w:t>
+            </w:r>
+            <w:proofErr w:type="spellStart"/>
+            <w:r>
+              <w:rPr>
+                <w:rFonts w:cstheme="minorHAnsi"/>
+              </w:rPr>
+              <w:t>systemd</w:t>
+            </w:r>
+            <w:proofErr w:type="spellEnd"/>
+            <w:r>
+              <w:rPr>
+                <w:rFonts w:cstheme="minorHAnsi"/>
+              </w:rPr>
+              <w:t xml:space="preserve"> (if you need to use this service) and Tor to enjoy the convenience of Tor-Router.</w:t>
             </w:r>
           </w:p>
         </w:tc>
@@ -3918,7 +4085,35 @@
               <w:rPr>
                 <w:rFonts w:cstheme="minorHAnsi"/>
               </w:rPr>
-              <w:t>The configuration methods for the basic components of the network in the "China Telecom Network Equipment Configuration Specification" include basic system configuration, security configuration, routing configuration, and business-related configuration. Basic configuration includes device name configuration, system time configuration, NTP configuration, master/slave card switching configuration, interface configuration, etc. Security configuration includes Telnet configuration, SNMP configuration, SYSLOG configuration, AAA login, anti-attack settings, etc. Routing configuration includes static routing configuration, black hole routing configuration, OSPF configuration, etc. Business-related configuration includes Radius configuration, billing authentication, domain configuration, PPPoE, IPoE, VPN configuration, etc.</w:t>
+              <w:t xml:space="preserve">The configuration methods for the basic components of the network in the "China Telecom Network Equipment Configuration Specification" include basic system configuration, security configuration, routing configuration, and business-related configuration. Basic configuration includes device name configuration, system time configuration, NTP configuration, master/slave card switching configuration, interface configuration, etc. Security configuration includes Telnet configuration, SNMP configuration, SYSLOG configuration, AAA login, anti-attack settings, etc. Routing configuration includes static routing configuration, black hole routing configuration, OSPF configuration, etc. Business-related configuration includes Radius configuration, billing authentication, domain configuration, </w:t>
+            </w:r>
+            <w:proofErr w:type="spellStart"/>
+            <w:r>
+              <w:rPr>
+                <w:rFonts w:cstheme="minorHAnsi"/>
+              </w:rPr>
+              <w:t>PPPoE</w:t>
+            </w:r>
+            <w:proofErr w:type="spellEnd"/>
+            <w:r>
+              <w:rPr>
+                <w:rFonts w:cstheme="minorHAnsi"/>
+              </w:rPr>
+              <w:t xml:space="preserve">, </w:t>
+            </w:r>
+            <w:proofErr w:type="spellStart"/>
+            <w:r>
+              <w:rPr>
+                <w:rFonts w:cstheme="minorHAnsi"/>
+              </w:rPr>
+              <w:t>IPoE</w:t>
+            </w:r>
+            <w:proofErr w:type="spellEnd"/>
+            <w:r>
+              <w:rPr>
+                <w:rFonts w:cstheme="minorHAnsi"/>
+              </w:rPr>
+              <w:t>, VPN configuration, etc.</w:t>
             </w:r>
           </w:p>
         </w:tc>
@@ -4550,7 +4745,21 @@
               <w:rPr>
                 <w:rFonts w:cstheme="minorHAnsi"/>
               </w:rPr>
-              <w:t>I have retained a copy of this work for my reference in the event that this application is lost or damaged.</w:t>
+              <w:t xml:space="preserve">I have retained a copy of this work for my reference </w:t>
+            </w:r>
+            <w:proofErr w:type="gramStart"/>
+            <w:r>
+              <w:rPr>
+                <w:rFonts w:cstheme="minorHAnsi"/>
+              </w:rPr>
+              <w:t>in the event that</w:t>
+            </w:r>
+            <w:proofErr w:type="gramEnd"/>
+            <w:r>
+              <w:rPr>
+                <w:rFonts w:cstheme="minorHAnsi"/>
+              </w:rPr>
+              <w:t xml:space="preserve"> this application is lost or damaged.</w:t>
             </w:r>
           </w:p>
           <w:p>
@@ -4604,7 +4813,21 @@
               <w:rPr>
                 <w:rFonts w:cstheme="minorHAnsi"/>
               </w:rPr>
-              <w:t>I understand that plagiarism is the act of using another person’s idea or work and presenting it as my own. This is a serious offence and I will accept that penalties will be imposed on me should I breach Melbourne Polytechnic’s plagiarism policy.</w:t>
+              <w:t xml:space="preserve">I understand that plagiarism is the act of using another person’s idea or work and presenting it as my own. This is a serious </w:t>
+            </w:r>
+            <w:proofErr w:type="gramStart"/>
+            <w:r>
+              <w:rPr>
+                <w:rFonts w:cstheme="minorHAnsi"/>
+              </w:rPr>
+              <w:t>offence</w:t>
+            </w:r>
+            <w:proofErr w:type="gramEnd"/>
+            <w:r>
+              <w:rPr>
+                <w:rFonts w:cstheme="minorHAnsi"/>
+              </w:rPr>
+              <w:t xml:space="preserve"> and I will accept that penalties will be imposed on me should I breach Melbourne Polytechnic’s plagiarism policy.</w:t>
             </w:r>
           </w:p>
           <w:p>
@@ -4672,17 +4895,19 @@
             <w:pPr>
               <w:spacing w:after="0"/>
               <w:rPr>
+                <w:rFonts w:cstheme="minorHAnsi"/>
+                <w:lang w:eastAsia="zh-CN"/>
+              </w:rPr>
+            </w:pPr>
+            <w:proofErr w:type="spellStart"/>
+            <w:r>
+              <w:rPr>
                 <w:rFonts w:cstheme="minorHAnsi" w:hint="eastAsia"/>
                 <w:lang w:eastAsia="zh-CN"/>
               </w:rPr>
-            </w:pPr>
-            <w:r>
-              <w:rPr>
-                <w:rFonts w:cstheme="minorHAnsi" w:hint="eastAsia"/>
-                <w:lang w:eastAsia="zh-CN"/>
-              </w:rPr>
               <w:t>WangYiZhuo</w:t>
             </w:r>
+            <w:proofErr w:type="spellEnd"/>
           </w:p>
         </w:tc>
         <w:tc>
@@ -4735,9 +4960,17 @@
             <w:pPr>
               <w:spacing w:after="0"/>
               <w:rPr>
-                <w:rFonts w:cstheme="minorHAnsi"/>
-              </w:rPr>
-            </w:pPr>
+                <w:rFonts w:cstheme="minorHAnsi" w:hint="eastAsia"/>
+                <w:lang w:eastAsia="zh-CN"/>
+              </w:rPr>
+            </w:pPr>
+            <w:r>
+              <w:rPr>
+                <w:rFonts w:cstheme="minorHAnsi" w:hint="eastAsia"/>
+                <w:lang w:eastAsia="zh-CN"/>
+              </w:rPr>
+              <w:t>9_8_2024</w:t>
+            </w:r>
           </w:p>
         </w:tc>
       </w:tr>
@@ -7951,6 +8184,7 @@
   <w:style w:type="character" w:default="1" w:styleId="a1">
     <w:name w:val="Default Paragraph Font"/>
     <w:uiPriority w:val="1"/>
+    <w:semiHidden/>
     <w:unhideWhenUsed/>
   </w:style>
   <w:style w:type="table" w:default="1" w:styleId="a2">
@@ -10799,10 +11033,21 @@
 </file>
 
 <file path=customXml/item2.xml><?xml version="1.0" encoding="utf-8"?>
-<b:Sources xmlns:b="http://schemas.openxmlformats.org/officeDocument/2006/bibliography" xmlns="http://schemas.openxmlformats.org/officeDocument/2006/bibliography" SelectedStyle="\APASixthEditionOfficeOnline.xsl" StyleName="APA" Version="6"/>
+<?mso-contentType ?>
+<FormTemplates xmlns="http://schemas.microsoft.com/sharepoint/v3/contenttype/forms">
+  <Display>DocumentLibraryForm</Display>
+  <Edit>DocumentLibraryForm</Edit>
+  <New>DocumentLibraryForm</New>
+</FormTemplates>
 </file>
 
 <file path=customXml/item3.xml><?xml version="1.0" encoding="utf-8"?>
+<p:properties xmlns:p="http://schemas.microsoft.com/office/2006/metadata/properties" xmlns:xsi="http://www.w3.org/2001/XMLSchema-instance" xmlns:pc="http://schemas.microsoft.com/office/infopath/2007/PartnerControls">
+  <documentManagement/>
+</p:properties>
+</file>
+
+<file path=customXml/item4.xml><?xml version="1.0" encoding="utf-8"?>
 <ct:contentTypeSchema xmlns:ct="http://schemas.microsoft.com/office/2006/metadata/contentType" xmlns:ma="http://schemas.microsoft.com/office/2006/metadata/properties/metaAttributes" ct:_="" ma:_="" ma:contentTypeName="Document" ma:contentTypeID="0x01010002CA981692FFA5408DA9403DFF4FA968" ma:contentTypeVersion="4" ma:contentTypeDescription="Create a new document." ma:contentTypeScope="" ma:versionID="66af58fb5cd19a5f036ef0130eb016ba">
   <xsd:schema xmlns:xsd="http://www.w3.org/2001/XMLSchema" xmlns:xs="http://www.w3.org/2001/XMLSchema" xmlns:p="http://schemas.microsoft.com/office/2006/metadata/properties" xmlns:ns2="e8496cc7-47f8-4969-8777-424f2cb1fd04" targetNamespace="http://schemas.microsoft.com/office/2006/metadata/properties" ma:root="true" ma:fieldsID="1ce4c04d2e750e6f92578eeed38d1850" ns2:_="">
     <xsd:import namespace="e8496cc7-47f8-4969-8777-424f2cb1fd04"/>
@@ -10948,19 +11193,8 @@
 </ct:contentTypeSchema>
 </file>
 
-<file path=customXml/item4.xml><?xml version="1.0" encoding="utf-8"?>
-<p:properties xmlns:p="http://schemas.microsoft.com/office/2006/metadata/properties" xmlns:xsi="http://www.w3.org/2001/XMLSchema-instance" xmlns:pc="http://schemas.microsoft.com/office/infopath/2007/PartnerControls">
-  <documentManagement/>
-</p:properties>
-</file>
-
 <file path=customXml/item5.xml><?xml version="1.0" encoding="utf-8"?>
-<?mso-contentType ?>
-<FormTemplates xmlns="http://schemas.microsoft.com/sharepoint/v3/contenttype/forms">
-  <Display>DocumentLibraryForm</Display>
-  <Edit>DocumentLibraryForm</Edit>
-  <New>DocumentLibraryForm</New>
-</FormTemplates>
+<b:Sources xmlns:b="http://schemas.openxmlformats.org/officeDocument/2006/bibliography" xmlns="http://schemas.openxmlformats.org/officeDocument/2006/bibliography" SelectedStyle="\APASixthEditionOfficeOnline.xsl" StyleName="APA" Version="6"/>
 </file>
 
 <file path=customXml/itemProps1.xml><?xml version="1.0" encoding="utf-8"?>
@@ -10972,14 +11206,23 @@
 </file>
 
 <file path=customXml/itemProps2.xml><?xml version="1.0" encoding="utf-8"?>
-<ds:datastoreItem xmlns:ds="http://schemas.openxmlformats.org/officeDocument/2006/customXml" ds:itemID="{7894CBB1-B70A-43DE-9525-A6B2467F8C73}">
+<ds:datastoreItem xmlns:ds="http://schemas.openxmlformats.org/officeDocument/2006/customXml" ds:itemID="{AD0C95FA-8970-4BA1-B467-F0848DADEED8}">
   <ds:schemaRefs>
-    <ds:schemaRef ds:uri="http://schemas.openxmlformats.org/officeDocument/2006/bibliography"/>
+    <ds:schemaRef ds:uri="http://schemas.microsoft.com/sharepoint/v3/contenttype/forms"/>
   </ds:schemaRefs>
 </ds:datastoreItem>
 </file>
 
 <file path=customXml/itemProps3.xml><?xml version="1.0" encoding="utf-8"?>
+<ds:datastoreItem xmlns:ds="http://schemas.openxmlformats.org/officeDocument/2006/customXml" ds:itemID="{EDADD46D-80BE-48D0-84BE-73A8D0195BBE}">
+  <ds:schemaRefs>
+    <ds:schemaRef ds:uri="http://schemas.microsoft.com/office/2006/metadata/properties"/>
+    <ds:schemaRef ds:uri="http://schemas.microsoft.com/office/infopath/2007/PartnerControls"/>
+  </ds:schemaRefs>
+</ds:datastoreItem>
+</file>
+
+<file path=customXml/itemProps4.xml><?xml version="1.0" encoding="utf-8"?>
 <ds:datastoreItem xmlns:ds="http://schemas.openxmlformats.org/officeDocument/2006/customXml" ds:itemID="{85868D74-744B-423F-B06A-761C972A2248}">
   <ds:schemaRefs>
     <ds:schemaRef ds:uri="http://schemas.microsoft.com/office/2006/metadata/contentType"/>
@@ -10997,19 +11240,10 @@
 </ds:datastoreItem>
 </file>
 
-<file path=customXml/itemProps4.xml><?xml version="1.0" encoding="utf-8"?>
-<ds:datastoreItem xmlns:ds="http://schemas.openxmlformats.org/officeDocument/2006/customXml" ds:itemID="{EDADD46D-80BE-48D0-84BE-73A8D0195BBE}">
+<file path=customXml/itemProps5.xml><?xml version="1.0" encoding="utf-8"?>
+<ds:datastoreItem xmlns:ds="http://schemas.openxmlformats.org/officeDocument/2006/customXml" ds:itemID="{7894CBB1-B70A-43DE-9525-A6B2467F8C73}">
   <ds:schemaRefs>
-    <ds:schemaRef ds:uri="http://schemas.microsoft.com/office/2006/metadata/properties"/>
-    <ds:schemaRef ds:uri="http://schemas.microsoft.com/office/infopath/2007/PartnerControls"/>
-  </ds:schemaRefs>
-</ds:datastoreItem>
-</file>
-
-<file path=customXml/itemProps5.xml><?xml version="1.0" encoding="utf-8"?>
-<ds:datastoreItem xmlns:ds="http://schemas.openxmlformats.org/officeDocument/2006/customXml" ds:itemID="{AD0C95FA-8970-4BA1-B467-F0848DADEED8}">
-  <ds:schemaRefs>
-    <ds:schemaRef ds:uri="http://schemas.microsoft.com/sharepoint/v3/contenttype/forms"/>
+    <ds:schemaRef ds:uri="http://schemas.openxmlformats.org/officeDocument/2006/bibliography"/>
   </ds:schemaRefs>
 </ds:datastoreItem>
 </file>